--- a/lab report/Lab 3 and 4 of dot net.docx
+++ b/lab report/Lab 3 and 4 of dot net.docx
@@ -3917,6 +3917,12 @@
           <w:szCs w:val="19"/>
         </w:rPr>
       </w:pPr>
+    </w:p>
+    <w:p/>
+    <w:p>
+      <w:r>
+        <w:t>Conclusion:</w:t>
+      </w:r>
     </w:p>
     <w:p/>
     <w:sectPr>
@@ -4223,7 +4229,6 @@
     </w:pPr>
     <w:rPr>
       <w:rFonts w:ascii="Arial" w:eastAsia="Arial" w:hAnsi="Arial" w:cs="Arial"/>
-      <w:lang/>
     </w:rPr>
   </w:style>
   <w:style w:type="paragraph" w:styleId="ListParagraph">

--- a/lab report/Lab 3 and 4 of dot net.docx
+++ b/lab report/Lab 3 and 4 of dot net.docx
@@ -3922,6 +3922,11 @@
     <w:p>
       <w:r>
         <w:t>Conclusion:</w:t>
+      </w:r>
+    </w:p>
+    <w:p>
+      <w:r>
+        <w:t>In lab 3 and 4 we learned to create a project called ApexRestaurant (lab3_mvc).</w:t>
       </w:r>
     </w:p>
     <w:p/>
